--- a/Курсова/Предметна область (сира).docx
+++ b/Курсова/Предметна область (сира).docx
@@ -1,6 +1,6 @@
 
 <file path=word/document.xml><?xml version="1.0" encoding="utf-8"?>
-<w:document xmlns:wpc="http://schemas.microsoft.com/office/word/2010/wordprocessingCanvas" xmlns:cx="http://schemas.microsoft.com/office/drawing/2014/chartex" xmlns:cx1="http://schemas.microsoft.com/office/drawing/2015/9/8/chartex" xmlns:cx2="http://schemas.microsoft.com/office/drawing/2015/10/21/chartex" xmlns:cx3="http://schemas.microsoft.com/office/drawing/2016/5/9/chartex" xmlns:cx4="http://schemas.microsoft.com/office/drawing/2016/5/10/chartex" xmlns:cx5="http://schemas.microsoft.com/office/drawing/2016/5/11/chartex" xmlns:cx6="http://schemas.microsoft.com/office/drawing/2016/5/12/chartex" xmlns:cx7="http://schemas.microsoft.com/office/drawing/2016/5/13/chartex" xmlns:cx8="http://schemas.microsoft.com/office/drawing/2016/5/14/chartex" xmlns:mc="http://schemas.openxmlformats.org/markup-compatibility/2006" xmlns:aink="http://schemas.microsoft.com/office/drawing/2016/ink" xmlns:am3d="http://schemas.microsoft.com/office/drawing/2017/model3d" xmlns:o="urn:schemas-microsoft-com:office:office" xmlns:oel="http://schemas.microsoft.com/office/2019/extlst" xmlns:r="http://schemas.openxmlformats.org/officeDocument/2006/relationships" xmlns:m="http://schemas.openxmlformats.org/officeDocument/2006/math" xmlns:v="urn:schemas-microsoft-com:vml" xmlns:wp14="http://schemas.microsoft.com/office/word/2010/wordprocessingDrawing" xmlns:wp="http://schemas.openxmlformats.org/drawingml/2006/wordprocessingDrawing" xmlns:w10="urn:schemas-microsoft-com:office:word" xmlns:w="http://schemas.openxmlformats.org/wordprocessingml/2006/main" xmlns:w14="http://schemas.microsoft.com/office/word/2010/wordml" xmlns:w15="http://schemas.microsoft.com/office/word/2012/wordml" xmlns:w16cex="http://schemas.microsoft.com/office/word/2018/wordml/cex" xmlns:w16cid="http://schemas.microsoft.com/office/word/2016/wordml/cid" xmlns:w16="http://schemas.microsoft.com/office/word/2018/wordml" xmlns:w16sdtdh="http://schemas.microsoft.com/office/word/2020/wordml/sdtdatahash" xmlns:w16se="http://schemas.microsoft.com/office/word/2015/wordml/symex" xmlns:wpg="http://schemas.microsoft.com/office/word/2010/wordprocessingGroup" xmlns:wpi="http://schemas.microsoft.com/office/word/2010/wordprocessingInk" xmlns:wne="http://schemas.microsoft.com/office/word/2006/wordml" xmlns:wps="http://schemas.microsoft.com/office/word/2010/wordprocessingShape" mc:Ignorable="w14 w15 w16se w16cid w16 w16cex w16sdtdh wp14">
+<w:document xmlns:wpc="http://schemas.microsoft.com/office/word/2010/wordprocessingCanvas" xmlns:cx="http://schemas.microsoft.com/office/drawing/2014/chartex" xmlns:cx1="http://schemas.microsoft.com/office/drawing/2015/9/8/chartex" xmlns:cx2="http://schemas.microsoft.com/office/drawing/2015/10/21/chartex" xmlns:cx3="http://schemas.microsoft.com/office/drawing/2016/5/9/chartex" xmlns:cx4="http://schemas.microsoft.com/office/drawing/2016/5/10/chartex" xmlns:cx5="http://schemas.microsoft.com/office/drawing/2016/5/11/chartex" xmlns:cx6="http://schemas.microsoft.com/office/drawing/2016/5/12/chartex" xmlns:cx7="http://schemas.microsoft.com/office/drawing/2016/5/13/chartex" xmlns:cx8="http://schemas.microsoft.com/office/drawing/2016/5/14/chartex" xmlns:mc="http://schemas.openxmlformats.org/markup-compatibility/2006" xmlns:aink="http://schemas.microsoft.com/office/drawing/2016/ink" xmlns:am3d="http://schemas.microsoft.com/office/drawing/2017/model3d" xmlns:o="urn:schemas-microsoft-com:office:office" xmlns:oel="http://schemas.microsoft.com/office/2019/extlst" xmlns:r="http://schemas.openxmlformats.org/officeDocument/2006/relationships" xmlns:m="http://schemas.openxmlformats.org/officeDocument/2006/math" xmlns:v="urn:schemas-microsoft-com:vml" xmlns:wp14="http://schemas.microsoft.com/office/word/2010/wordprocessingDrawing" xmlns:wp="http://schemas.openxmlformats.org/drawingml/2006/wordprocessingDrawing" xmlns:w10="urn:schemas-microsoft-com:office:word" xmlns:w="http://schemas.openxmlformats.org/wordprocessingml/2006/main" xmlns:w14="http://schemas.microsoft.com/office/word/2010/wordml" xmlns:w15="http://schemas.microsoft.com/office/word/2012/wordml" xmlns:w16cex="http://schemas.microsoft.com/office/word/2018/wordml/cex" xmlns:w16cid="http://schemas.microsoft.com/office/word/2016/wordml/cid" xmlns:w16="http://schemas.microsoft.com/office/word/2018/wordml" xmlns:w16du="http://schemas.microsoft.com/office/word/2023/wordml/word16du" xmlns:w16sdtdh="http://schemas.microsoft.com/office/word/2020/wordml/sdtdatahash" xmlns:w16se="http://schemas.microsoft.com/office/word/2015/wordml/symex" xmlns:wpg="http://schemas.microsoft.com/office/word/2010/wordprocessingGroup" xmlns:wpi="http://schemas.microsoft.com/office/word/2010/wordprocessingInk" xmlns:wne="http://schemas.microsoft.com/office/word/2006/wordml" xmlns:wps="http://schemas.microsoft.com/office/word/2010/wordprocessingShape" mc:Ignorable="w14 w15 w16se w16cid w16 w16cex w16sdtdh w16du wp14">
   <w:body>
     <w:p>
       <w:pPr>
@@ -393,15 +393,14 @@
         </w:rPr>
         <w:t xml:space="preserve">1. Отримати перелік видів виробів окремої категорії і в цілому, що </w:t>
       </w:r>
-    </w:p>
-    <w:p>
-      <w:pPr>
-        <w:jc w:val="both"/>
-        <w:rPr>
-          <w:sz w:val="28"/>
-          <w:szCs w:val="28"/>
-        </w:rPr>
-      </w:pPr>
+      <w:r>
+        <w:rPr>
+          <w:sz w:val="28"/>
+          <w:szCs w:val="28"/>
+          <w:lang w:val="en-US"/>
+        </w:rPr>
+        <w:t xml:space="preserve"> </w:t>
+      </w:r>
       <w:r>
         <w:rPr>
           <w:sz w:val="28"/>
@@ -426,6 +425,21 @@
         <w:lastRenderedPageBreak/>
         <w:t xml:space="preserve">2. Отримати число і перелік виробів окремої категорії і в цілому, зібраних </w:t>
       </w:r>
+      <w:r>
+        <w:rPr>
+          <w:sz w:val="28"/>
+          <w:szCs w:val="28"/>
+          <w:lang w:val="en-US"/>
+        </w:rPr>
+        <w:t xml:space="preserve"> </w:t>
+      </w:r>
+      <w:r>
+        <w:rPr>
+          <w:sz w:val="28"/>
+          <w:szCs w:val="28"/>
+        </w:rPr>
+        <w:t xml:space="preserve">зазначеним цехом, ділянкою, підприємством в цілому за певний відрізок часу. </w:t>
+      </w:r>
     </w:p>
     <w:p>
       <w:pPr>
@@ -440,7 +454,7 @@
           <w:sz w:val="28"/>
           <w:szCs w:val="28"/>
         </w:rPr>
-        <w:t xml:space="preserve">зазначеним цехом, ділянкою, підприємством в цілому за певний відрізок часу. </w:t>
+        <w:t xml:space="preserve">3. Отримати дані про кадровий склад цеху, підприємства в цілому і по зазначеним категоріям інженерно-технічного персоналу і робітників. </w:t>
       </w:r>
     </w:p>
     <w:p>
@@ -456,7 +470,7 @@
           <w:sz w:val="28"/>
           <w:szCs w:val="28"/>
         </w:rPr>
-        <w:t xml:space="preserve">3. Отримати дані про кадровий склад цеху, підприємства в цілому і по </w:t>
+        <w:t xml:space="preserve">4. Отримати число і перелік ділянок зазначеного цеху, підприємства в цілому та їх начальників. </w:t>
       </w:r>
     </w:p>
     <w:p>
@@ -472,7 +486,7 @@
           <w:sz w:val="28"/>
           <w:szCs w:val="28"/>
         </w:rPr>
-        <w:t xml:space="preserve">зазначеним категоріям інженерно-технічного персоналу і робітників. </w:t>
+        <w:t xml:space="preserve">5. Отримати перелік робіт, які проходить вказаний виріб. </w:t>
       </w:r>
     </w:p>
     <w:p>
@@ -488,7 +502,7 @@
           <w:sz w:val="28"/>
           <w:szCs w:val="28"/>
         </w:rPr>
-        <w:t xml:space="preserve">4. Отримати число і перелік ділянок зазначеного цеху, підприємства в </w:t>
+        <w:t xml:space="preserve">6. Отримати склад бригад зазначеної ділянки, цеху. </w:t>
       </w:r>
     </w:p>
     <w:p>
@@ -504,7 +518,7 @@
           <w:sz w:val="28"/>
           <w:szCs w:val="28"/>
         </w:rPr>
-        <w:t xml:space="preserve">цілому та їх начальників. </w:t>
+        <w:t xml:space="preserve">7. Отримати перелік майстрів вказаної ділянки, цеху. </w:t>
       </w:r>
     </w:p>
     <w:p>
@@ -520,7 +534,22 @@
           <w:sz w:val="28"/>
           <w:szCs w:val="28"/>
         </w:rPr>
-        <w:t xml:space="preserve">5. Отримати перелік робіт, які проходить вказаний виріб. </w:t>
+        <w:t xml:space="preserve">8. Отримати перелік виробів окремої категорії і в цілому, що збираються </w:t>
+      </w:r>
+      <w:r>
+        <w:rPr>
+          <w:sz w:val="28"/>
+          <w:szCs w:val="28"/>
+          <w:lang w:val="en-US"/>
+        </w:rPr>
+        <w:t xml:space="preserve"> </w:t>
+      </w:r>
+      <w:r>
+        <w:rPr>
+          <w:sz w:val="28"/>
+          <w:szCs w:val="28"/>
+        </w:rPr>
+        <w:t xml:space="preserve">зараз зазначеним ділянкою, цехом, підприємством. </w:t>
       </w:r>
     </w:p>
     <w:p>
@@ -536,7 +565,7 @@
           <w:sz w:val="28"/>
           <w:szCs w:val="28"/>
         </w:rPr>
-        <w:t xml:space="preserve">6. Отримати склад бригад зазначеної ділянки, цеху. </w:t>
+        <w:t xml:space="preserve">9. Отримати складу бригад, що беруть участь в складанні зазначеного виробу. </w:t>
       </w:r>
     </w:p>
     <w:p>
@@ -552,7 +581,7 @@
           <w:sz w:val="28"/>
           <w:szCs w:val="28"/>
         </w:rPr>
-        <w:t xml:space="preserve">7. Отримати перелік майстрів вказаної ділянки, цеху. </w:t>
+        <w:t xml:space="preserve">10. Отримати перелік випробувальних лабораторій, що беруть участь у </w:t>
       </w:r>
     </w:p>
     <w:p>
@@ -568,7 +597,7 @@
           <w:sz w:val="28"/>
           <w:szCs w:val="28"/>
         </w:rPr>
-        <w:t xml:space="preserve">8. Отримати перелік виробів окремої категорії і в цілому, що збираються </w:t>
+        <w:t xml:space="preserve">випробуваннях деякого конкретного виробу. </w:t>
       </w:r>
     </w:p>
     <w:p>
@@ -584,7 +613,7 @@
           <w:sz w:val="28"/>
           <w:szCs w:val="28"/>
         </w:rPr>
-        <w:t xml:space="preserve">зараз зазначеним ділянкою, цехом, підприємством. </w:t>
+        <w:t xml:space="preserve">11. Отримати перелік виробів окремої категорії і в цілому, що проходили </w:t>
       </w:r>
     </w:p>
     <w:p>
@@ -600,7 +629,7 @@
           <w:sz w:val="28"/>
           <w:szCs w:val="28"/>
         </w:rPr>
-        <w:t xml:space="preserve">9. Отримати складу бригад, що беруть участь в складанні зазначеного </w:t>
+        <w:t xml:space="preserve">випробування у зазначеній лабораторії за певний період. </w:t>
       </w:r>
     </w:p>
     <w:p>
@@ -616,7 +645,7 @@
           <w:sz w:val="28"/>
           <w:szCs w:val="28"/>
         </w:rPr>
-        <w:t xml:space="preserve">виробу. </w:t>
+        <w:t xml:space="preserve">12. Отримати перелік випробувачів, що беруть участь у випробуваннях зазначеного виробу, виробів окремої категорії і в цілому у вказаній лабораторії за певний період. </w:t>
       </w:r>
     </w:p>
     <w:p>
@@ -632,7 +661,7 @@
           <w:sz w:val="28"/>
           <w:szCs w:val="28"/>
         </w:rPr>
-        <w:t xml:space="preserve">10. Отримати перелік випробувальних лабораторій, що беруть участь у </w:t>
+        <w:t xml:space="preserve">13. Отримати склад обладнання, що використовувалося при випробуванні зазначеного виробу, виробів окремої категорії і в цілому у вказаній лабораторії за певний період. </w:t>
       </w:r>
     </w:p>
     <w:p>
@@ -648,167 +677,7 @@
           <w:sz w:val="28"/>
           <w:szCs w:val="28"/>
         </w:rPr>
-        <w:t xml:space="preserve">випробуваннях деякого конкретного виробу. </w:t>
-      </w:r>
-    </w:p>
-    <w:p>
-      <w:pPr>
-        <w:jc w:val="both"/>
-        <w:rPr>
-          <w:sz w:val="28"/>
-          <w:szCs w:val="28"/>
-        </w:rPr>
-      </w:pPr>
-      <w:r>
-        <w:rPr>
-          <w:sz w:val="28"/>
-          <w:szCs w:val="28"/>
-        </w:rPr>
-        <w:t xml:space="preserve">11. Отримати перелік виробів окремої категорії і в цілому, що проходили </w:t>
-      </w:r>
-    </w:p>
-    <w:p>
-      <w:pPr>
-        <w:jc w:val="both"/>
-        <w:rPr>
-          <w:sz w:val="28"/>
-          <w:szCs w:val="28"/>
-        </w:rPr>
-      </w:pPr>
-      <w:r>
-        <w:rPr>
-          <w:sz w:val="28"/>
-          <w:szCs w:val="28"/>
-        </w:rPr>
-        <w:t xml:space="preserve">випробування у зазначеній лабораторії за певний період. </w:t>
-      </w:r>
-    </w:p>
-    <w:p>
-      <w:pPr>
-        <w:jc w:val="both"/>
-        <w:rPr>
-          <w:sz w:val="28"/>
-          <w:szCs w:val="28"/>
-        </w:rPr>
-      </w:pPr>
-      <w:r>
-        <w:rPr>
-          <w:sz w:val="28"/>
-          <w:szCs w:val="28"/>
-        </w:rPr>
-        <w:t xml:space="preserve">12. Отримати перелік випробувачів, що беруть участь у випробуваннях </w:t>
-      </w:r>
-    </w:p>
-    <w:p>
-      <w:pPr>
-        <w:jc w:val="both"/>
-        <w:rPr>
-          <w:sz w:val="28"/>
-          <w:szCs w:val="28"/>
-        </w:rPr>
-      </w:pPr>
-      <w:r>
-        <w:rPr>
-          <w:sz w:val="28"/>
-          <w:szCs w:val="28"/>
-        </w:rPr>
-        <w:t xml:space="preserve">зазначеного виробу, виробів окремої категорії і в цілому у вказаній лабораторії за </w:t>
-      </w:r>
-    </w:p>
-    <w:p>
-      <w:pPr>
-        <w:jc w:val="both"/>
-        <w:rPr>
-          <w:sz w:val="28"/>
-          <w:szCs w:val="28"/>
-        </w:rPr>
-      </w:pPr>
-      <w:r>
-        <w:rPr>
-          <w:sz w:val="28"/>
-          <w:szCs w:val="28"/>
-        </w:rPr>
-        <w:t xml:space="preserve">певний період. </w:t>
-      </w:r>
-    </w:p>
-    <w:p>
-      <w:pPr>
-        <w:jc w:val="both"/>
-        <w:rPr>
-          <w:sz w:val="28"/>
-          <w:szCs w:val="28"/>
-        </w:rPr>
-      </w:pPr>
-      <w:r>
-        <w:rPr>
-          <w:sz w:val="28"/>
-          <w:szCs w:val="28"/>
-        </w:rPr>
-        <w:t xml:space="preserve">13. Отримати склад обладнання, що використовувалося при випробуванні </w:t>
-      </w:r>
-    </w:p>
-    <w:p>
-      <w:pPr>
-        <w:jc w:val="both"/>
-        <w:rPr>
-          <w:sz w:val="28"/>
-          <w:szCs w:val="28"/>
-        </w:rPr>
-      </w:pPr>
-      <w:r>
-        <w:rPr>
-          <w:sz w:val="28"/>
-          <w:szCs w:val="28"/>
-        </w:rPr>
-        <w:t xml:space="preserve">зазначеного виробу, виробів окремої категорії і в цілому у вказаній лабораторії за </w:t>
-      </w:r>
-    </w:p>
-    <w:p>
-      <w:pPr>
-        <w:jc w:val="both"/>
-        <w:rPr>
-          <w:sz w:val="28"/>
-          <w:szCs w:val="28"/>
-        </w:rPr>
-      </w:pPr>
-      <w:r>
-        <w:rPr>
-          <w:sz w:val="28"/>
-          <w:szCs w:val="28"/>
-        </w:rPr>
-        <w:t xml:space="preserve">певний період. </w:t>
-      </w:r>
-    </w:p>
-    <w:p>
-      <w:pPr>
-        <w:jc w:val="both"/>
-        <w:rPr>
-          <w:sz w:val="28"/>
-          <w:szCs w:val="28"/>
-        </w:rPr>
-      </w:pPr>
-      <w:r>
-        <w:rPr>
-          <w:sz w:val="28"/>
-          <w:szCs w:val="28"/>
-        </w:rPr>
-        <w:t xml:space="preserve">14. Отримати число і перелік виробів окремої категорії і в цілому, що </w:t>
-      </w:r>
-    </w:p>
-    <w:p>
-      <w:pPr>
-        <w:jc w:val="both"/>
-        <w:rPr>
-          <w:sz w:val="28"/>
-          <w:szCs w:val="28"/>
-        </w:rPr>
-      </w:pPr>
-      <w:r>
-        <w:rPr>
-          <w:sz w:val="28"/>
-          <w:szCs w:val="28"/>
-        </w:rPr>
-        <w:t>збираються зазначеним цехом, ділянкою, підприємством в даний час</w:t>
+        <w:t>14. Отримати число і перелік виробів окремої категорії і в цілому, що збираються зазначеним цехом, ділянкою, підприємством в даний час</w:t>
       </w:r>
     </w:p>
     <w:sectPr>
@@ -822,7 +691,7 @@
 </file>
 
 <file path=word/styles.xml><?xml version="1.0" encoding="utf-8"?>
-<w:styles xmlns:mc="http://schemas.openxmlformats.org/markup-compatibility/2006" xmlns:r="http://schemas.openxmlformats.org/officeDocument/2006/relationships" xmlns:w="http://schemas.openxmlformats.org/wordprocessingml/2006/main" xmlns:w14="http://schemas.microsoft.com/office/word/2010/wordml" xmlns:w15="http://schemas.microsoft.com/office/word/2012/wordml" xmlns:w16cex="http://schemas.microsoft.com/office/word/2018/wordml/cex" xmlns:w16cid="http://schemas.microsoft.com/office/word/2016/wordml/cid" xmlns:w16="http://schemas.microsoft.com/office/word/2018/wordml" xmlns:w16sdtdh="http://schemas.microsoft.com/office/word/2020/wordml/sdtdatahash" xmlns:w16se="http://schemas.microsoft.com/office/word/2015/wordml/symex" mc:Ignorable="w14 w15 w16se w16cid w16 w16cex w16sdtdh">
+<w:styles xmlns:mc="http://schemas.openxmlformats.org/markup-compatibility/2006" xmlns:r="http://schemas.openxmlformats.org/officeDocument/2006/relationships" xmlns:w="http://schemas.openxmlformats.org/wordprocessingml/2006/main" xmlns:w14="http://schemas.microsoft.com/office/word/2010/wordml" xmlns:w15="http://schemas.microsoft.com/office/word/2012/wordml" xmlns:w16cex="http://schemas.microsoft.com/office/word/2018/wordml/cex" xmlns:w16cid="http://schemas.microsoft.com/office/word/2016/wordml/cid" xmlns:w16="http://schemas.microsoft.com/office/word/2018/wordml" xmlns:w16du="http://schemas.microsoft.com/office/word/2023/wordml/word16du" xmlns:w16sdtdh="http://schemas.microsoft.com/office/word/2020/wordml/sdtdatahash" xmlns:w16se="http://schemas.microsoft.com/office/word/2015/wordml/symex" mc:Ignorable="w14 w15 w16se w16cid w16 w16cex w16sdtdh w16du">
   <w:docDefaults>
     <w:rPrDefault>
       <w:rPr>

--- a/Курсова/Предметна область (сира).docx
+++ b/Курсова/Предметна область (сира).docx
@@ -4,6 +4,7 @@
   <w:body>
     <w:p>
       <w:pPr>
+        <w:ind w:firstLine="708"/>
         <w:jc w:val="center"/>
         <w:rPr>
           <w:sz w:val="28"/>
@@ -679,6 +680,15 @@
         </w:rPr>
         <w:t>14. Отримати число і перелік виробів окремої категорії і в цілому, що збираються зазначеним цехом, ділянкою, підприємством в даний час</w:t>
       </w:r>
+    </w:p>
+    <w:p>
+      <w:pPr>
+        <w:jc w:val="both"/>
+        <w:rPr>
+          <w:sz w:val="28"/>
+          <w:szCs w:val="28"/>
+        </w:rPr>
+      </w:pPr>
     </w:p>
     <w:sectPr>
       <w:pgSz w:w="11906" w:h="16838"/>
